--- a/odes/03-07-ThreeYouths.docx
+++ b/odes/03-07-ThreeYouths.docx
@@ -2810,8 +2810,6 @@
               </w:rPr>
               <w:t>And exalt Him beyond measure unto the ages.</w:t>
             </w:r>
-            <w:bookmarkStart w:id="4" w:name="_GoBack"/>
-            <w:bookmarkEnd w:id="4"/>
           </w:p>
         </w:tc>
       </w:tr>
@@ -3144,16 +3142,16 @@
             <w:r>
               <w:t xml:space="preserve">Bless the Lord, O dew and </w:t>
             </w:r>
-            <w:commentRangeStart w:id="5"/>
+            <w:commentRangeStart w:id="4"/>
             <w:r>
               <w:t>falling snow</w:t>
             </w:r>
-            <w:commentRangeEnd w:id="5"/>
+            <w:commentRangeEnd w:id="4"/>
             <w:r>
               <w:rPr>
                 <w:rStyle w:val="CommentReference"/>
               </w:rPr>
-              <w:commentReference w:id="5"/>
+              <w:commentReference w:id="4"/>
             </w:r>
             <w:r>
               <w:t>: Praise Him and exalt Him above all forever.</w:t>
@@ -3829,16 +3827,16 @@
             <w:pPr>
               <w:pStyle w:val="CoptIndEnd"/>
             </w:pPr>
-            <w:commentRangeStart w:id="6"/>
+            <w:commentRangeStart w:id="5"/>
             <w:r>
               <w:t xml:space="preserve">Bless </w:t>
             </w:r>
-            <w:commentRangeEnd w:id="6"/>
+            <w:commentRangeEnd w:id="5"/>
             <w:r>
               <w:rPr>
                 <w:rStyle w:val="CommentReference"/>
               </w:rPr>
-              <w:commentReference w:id="6"/>
+              <w:commentReference w:id="5"/>
             </w:r>
             <w:r>
               <w:t>the Lord, O hoarfrosts and snow: Praise Him and exalt Him above all forever.</w:t>
@@ -3915,11 +3913,9 @@
             <w:r>
               <w:t xml:space="preserve">Bless the Lord, hoarfrosts and </w:t>
             </w:r>
-            <w:proofErr w:type="spellStart"/>
-            <w:r>
-              <w:t>dnows</w:t>
-            </w:r>
-            <w:proofErr w:type="spellEnd"/>
+            <w:r>
+              <w:t>snows</w:t>
+            </w:r>
             <w:r>
               <w:t>; sing hymns, and highly exalt him forever.</w:t>
             </w:r>
@@ -4204,6 +4200,7 @@
             <w:pPr>
               <w:pStyle w:val="CoptIndEnd"/>
             </w:pPr>
+            <w:bookmarkStart w:id="6" w:name="_GoBack" w:colFirst="4" w:colLast="6"/>
             <w:r>
               <w:lastRenderedPageBreak/>
               <w:t>Bless the Lord, all the earth: Praise Him and exalt Him above all forever.</w:t>
@@ -4354,6 +4351,7 @@
           </w:p>
         </w:tc>
       </w:tr>
+      <w:bookmarkEnd w:id="6"/>
       <w:tr>
         <w:tc>
           <w:tcPr>
@@ -7237,7 +7235,7 @@
       </w:r>
     </w:p>
   </w:comment>
-  <w:comment w:id="5" w:author="Windows User" w:date="2015-10-30T08:56:00Z" w:initials="BS">
+  <w:comment w:id="4" w:author="Windows User" w:date="2015-10-30T08:56:00Z" w:initials="BS">
     <w:p>
       <w:pPr>
         <w:pStyle w:val="CommentText"/>
@@ -7253,7 +7251,7 @@
       </w:r>
     </w:p>
   </w:comment>
-  <w:comment w:id="6" w:author="Windows User" w:date="2015-10-30T08:56:00Z" w:initials="BS">
+  <w:comment w:id="5" w:author="Windows User" w:date="2015-10-30T08:56:00Z" w:initials="BS">
     <w:p>
       <w:pPr>
         <w:pStyle w:val="CommentText"/>
@@ -8847,7 +8845,7 @@
 </file>
 
 <file path=customXml/itemProps1.xml><?xml version="1.0" encoding="utf-8"?>
-<ds:datastoreItem xmlns:ds="http://schemas.openxmlformats.org/officeDocument/2006/customXml" ds:itemID="{132A28E5-7F08-544E-8B76-08C12FE922EF}">
+<ds:datastoreItem xmlns:ds="http://schemas.openxmlformats.org/officeDocument/2006/customXml" ds:itemID="{196E246F-5160-394C-8334-A96113EA9C3A}">
   <ds:schemaRefs>
     <ds:schemaRef ds:uri="http://schemas.openxmlformats.org/officeDocument/2006/bibliography"/>
   </ds:schemaRefs>
